--- a/Project-description-v0.1.docx
+++ b/Project-description-v0.1.docx
@@ -194,7 +194,13 @@
         <w:t>LIDAY</w:t>
       </w:r>
     </w:p>
-    <w:p/>
+    <w:p>
+      <w:pPr>
+        <w:rPr>
+          <w:lang w:val="en-US"/>
+        </w:rPr>
+      </w:pPr>
+    </w:p>
     <w:p>
       <w:pPr>
         <w:rPr>
@@ -239,6 +245,7 @@
           <w:sz w:val="28"/>
           <w:szCs w:val="28"/>
           <w:u w:val="single"/>
+          <w:lang w:val="en-US"/>
         </w:rPr>
       </w:pPr>
       <w:r>
@@ -248,7 +255,7 @@
           <w:szCs w:val="28"/>
           <w:u w:val="single"/>
         </w:rPr>
-        <w:t>ΜΕΛΗ ΟΜΑΔΑΣ</w:t>
+        <w:t>ΜΕΛΗ</w:t>
       </w:r>
       <w:r>
         <w:rPr>
@@ -256,6 +263,26 @@
           <w:sz w:val="28"/>
           <w:szCs w:val="28"/>
           <w:u w:val="single"/>
+          <w:lang w:val="en-US"/>
+        </w:rPr>
+        <w:t xml:space="preserve"> </w:t>
+      </w:r>
+      <w:r>
+        <w:rPr>
+          <w:b/>
+          <w:sz w:val="28"/>
+          <w:szCs w:val="28"/>
+          <w:u w:val="single"/>
+        </w:rPr>
+        <w:t>ΟΜΑΔΑΣ</w:t>
+      </w:r>
+      <w:r>
+        <w:rPr>
+          <w:b/>
+          <w:sz w:val="28"/>
+          <w:szCs w:val="28"/>
+          <w:u w:val="single"/>
+          <w:lang w:val="en-US"/>
         </w:rPr>
         <w:t>:</w:t>
       </w:r>
@@ -344,7 +371,6 @@
         <w:rPr>
           <w:sz w:val="24"/>
           <w:szCs w:val="24"/>
-          <w:lang w:val="en-US"/>
         </w:rPr>
       </w:pPr>
       <w:r>
@@ -358,7 +384,6 @@
         <w:rPr>
           <w:sz w:val="24"/>
           <w:szCs w:val="24"/>
-          <w:lang w:val="en-US"/>
         </w:rPr>
         <w:t xml:space="preserve"> </w:t>
       </w:r>
@@ -373,7 +398,6 @@
         <w:rPr>
           <w:sz w:val="24"/>
           <w:szCs w:val="24"/>
-          <w:lang w:val="en-US"/>
         </w:rPr>
         <w:tab/>
       </w:r>
@@ -381,7 +405,6 @@
         <w:rPr>
           <w:sz w:val="24"/>
           <w:szCs w:val="24"/>
-          <w:lang w:val="en-US"/>
         </w:rPr>
         <w:tab/>
       </w:r>
@@ -389,7 +412,6 @@
         <w:rPr>
           <w:sz w:val="24"/>
           <w:szCs w:val="24"/>
-          <w:lang w:val="en-US"/>
         </w:rPr>
         <w:tab/>
         <w:t>1072640</w:t>
@@ -398,7 +420,6 @@
         <w:rPr>
           <w:sz w:val="24"/>
           <w:szCs w:val="24"/>
-          <w:lang w:val="en-US"/>
         </w:rPr>
         <w:tab/>
       </w:r>
@@ -417,7 +438,6 @@
             <w:rStyle w:val="-"/>
             <w:sz w:val="24"/>
             <w:szCs w:val="24"/>
-            <w:lang w:val="en-US"/>
           </w:rPr>
           <w:t>1072640@</w:t>
         </w:r>
@@ -435,7 +455,6 @@
             <w:rStyle w:val="-"/>
             <w:sz w:val="24"/>
             <w:szCs w:val="24"/>
-            <w:lang w:val="en-US"/>
           </w:rPr>
           <w:t>.</w:t>
         </w:r>
@@ -453,7 +472,6 @@
             <w:rStyle w:val="-"/>
             <w:sz w:val="24"/>
             <w:szCs w:val="24"/>
-            <w:lang w:val="en-US"/>
           </w:rPr>
           <w:t>.</w:t>
         </w:r>
@@ -471,7 +489,6 @@
         <w:rPr>
           <w:sz w:val="24"/>
           <w:szCs w:val="24"/>
-          <w:lang w:val="en-US"/>
         </w:rPr>
         <w:t xml:space="preserve"> </w:t>
       </w:r>
@@ -488,7 +505,23 @@
           <w:sz w:val="24"/>
           <w:szCs w:val="24"/>
         </w:rPr>
-        <w:t xml:space="preserve">Ιωάννης-Ορέστης Παγδάτογλου </w:t>
+        <w:t xml:space="preserve">Ιωάννης-Ορέστης </w:t>
+      </w:r>
+      <w:proofErr w:type="spellStart"/>
+      <w:r>
+        <w:rPr>
+          <w:sz w:val="24"/>
+          <w:szCs w:val="24"/>
+        </w:rPr>
+        <w:t>Παγδάτογλου</w:t>
+      </w:r>
+      <w:proofErr w:type="spellEnd"/>
+      <w:r>
+        <w:rPr>
+          <w:sz w:val="24"/>
+          <w:szCs w:val="24"/>
+        </w:rPr>
+        <w:t xml:space="preserve"> </w:t>
       </w:r>
       <w:r>
         <w:rPr>
@@ -1485,7 +1518,24 @@
           <w:sz w:val="28"/>
           <w:szCs w:val="28"/>
         </w:rPr>
-        <w:t>ΕΜΠΟΡΙΚΗ ΟΝΟΜΑΣΙΑ ΕΡΓΟΥ: “ ”</w:t>
+        <w:t>ΕΜΠΟΡΙΚΗ ΟΝΟΜΑΣΙΑ ΕΡΓΟΥ: “</w:t>
+      </w:r>
+      <w:r>
+        <w:rPr>
+          <w:bCs/>
+          <w:sz w:val="28"/>
+          <w:szCs w:val="28"/>
+          <w:lang w:val="en-US"/>
+        </w:rPr>
+        <w:t>HOTELIDAY</w:t>
+      </w:r>
+      <w:r>
+        <w:rPr>
+          <w:bCs/>
+          <w:sz w:val="28"/>
+          <w:szCs w:val="28"/>
+        </w:rPr>
+        <w:t>”</w:t>
       </w:r>
     </w:p>
     <w:p>
@@ -1809,8 +1859,18 @@
                 <w:sz w:val="24"/>
                 <w:szCs w:val="24"/>
               </w:rPr>
-              <w:t>Ιωάννης-Ορέστης Παγδάτογλου</w:t>
+              <w:t xml:space="preserve">Ιωάννης-Ορέστης </w:t>
             </w:r>
+            <w:proofErr w:type="spellStart"/>
+            <w:r>
+              <w:rPr>
+                <w:color w:val="auto"/>
+                <w:sz w:val="24"/>
+                <w:szCs w:val="24"/>
+              </w:rPr>
+              <w:t>Παγδάτογλου</w:t>
+            </w:r>
+            <w:proofErr w:type="spellEnd"/>
           </w:p>
         </w:tc>
         <w:tc>
@@ -2277,7 +2337,50 @@
           <w:sz w:val="28"/>
           <w:szCs w:val="28"/>
         </w:rPr>
-        <w:t xml:space="preserve">Μετά από συζήτηση με ιδιοκτήτη ξενοδοχειακής μονάδας αποφασίσαμε σαν ομάδα να δημιουργήσουμε μια εφαρμογή διαχείρισης για την επιχείρηση του. Η εφαρμογή μας προσφέρει δυνατότητες διαχείρισης προσωπικού καθώς και οικονομικής διαχείρισης. </w:t>
+        <w:t>Μετά από συζήτηση με ιδιοκτήτη ξενοδοχειακής μονάδας αποφασίσαμε σαν ομάδα να δημιουργήσουμε μια εφαρμογή διαχείρισης για την επιχείρηση του. Η εφαρμογή μας προσφέρει δυνατότητες διαχείρισης προσωπικού καθώς και οικονομικής διαχείρισης</w:t>
+      </w:r>
+      <w:r>
+        <w:rPr>
+          <w:sz w:val="28"/>
+          <w:szCs w:val="28"/>
+        </w:rPr>
+        <w:t xml:space="preserve"> </w:t>
+      </w:r>
+      <w:r>
+        <w:rPr>
+          <w:sz w:val="28"/>
+          <w:szCs w:val="28"/>
+        </w:rPr>
+        <w:t xml:space="preserve">και επιπλέον δυνατότητες </w:t>
+      </w:r>
+      <w:r>
+        <w:rPr>
+          <w:sz w:val="28"/>
+          <w:szCs w:val="28"/>
+          <w:lang w:val="en-US"/>
+        </w:rPr>
+        <w:t>booking</w:t>
+      </w:r>
+      <w:r>
+        <w:rPr>
+          <w:sz w:val="28"/>
+          <w:szCs w:val="28"/>
+        </w:rPr>
+        <w:t xml:space="preserve"> </w:t>
+      </w:r>
+      <w:r>
+        <w:rPr>
+          <w:sz w:val="28"/>
+          <w:szCs w:val="28"/>
+        </w:rPr>
+        <w:t>για πιθανούς πελάτες</w:t>
+      </w:r>
+      <w:r>
+        <w:rPr>
+          <w:sz w:val="28"/>
+          <w:szCs w:val="28"/>
+        </w:rPr>
+        <w:t xml:space="preserve">. </w:t>
       </w:r>
     </w:p>
     <w:p>
@@ -3782,6 +3885,7 @@
         </w:rPr>
         <w:t xml:space="preserve">η ιστοσελίδα </w:t>
       </w:r>
+      <w:proofErr w:type="spellStart"/>
       <w:r>
         <w:rPr>
           <w:b/>
@@ -3792,6 +3896,7 @@
         </w:rPr>
         <w:t>figma</w:t>
       </w:r>
+      <w:proofErr w:type="spellEnd"/>
       <w:r>
         <w:rPr>
           <w:b/>
